--- a/assets/documents/Innovation_Abstract_EN.docx
+++ b/assets/documents/Innovation_Abstract_EN.docx
@@ -315,7 +315,25 @@
           <w:sz w:val="24"/>
           <w:szCs w:val="24"/>
         </w:rPr>
-        <w:t>This presentation discusses the development of a Smart Parking Management System as an innovation in the field of Information and Communication Technology. The system addresses challenges associated with manual parking management in public spaces, including congestion, inefficiency, and lack of accountability. The proposed solution automates the allocation and monitoring of parking spaces using web-based technologies. Developed using HTML, CSS, JavaScript, and Python, the system enables real-time tracking of available and occupied parking slots. It improves efficiency, enhances security, and reduces time wasted searching for parking. The system is scalable, cost-effective, and suitable for deployment in urban environments such as shopping malls and universities. This innovation demonstrates how technology can be applied to solve real-world problems and contribute to smart urban development.</w:t>
+        <w:t xml:space="preserve">The </w:t>
+      </w:r>
+      <w:proofErr w:type="spellStart"/>
+      <w:r>
+        <w:rPr>
+          <w:rFonts w:ascii="Arial" w:hAnsi="Arial" w:cs="Arial"/>
+          <w:sz w:val="24"/>
+          <w:szCs w:val="24"/>
+        </w:rPr>
+        <w:t>DeKUT</w:t>
+      </w:r>
+      <w:proofErr w:type="spellEnd"/>
+      <w:r>
+        <w:rPr>
+          <w:rFonts w:ascii="Arial" w:hAnsi="Arial" w:cs="Arial"/>
+          <w:sz w:val="24"/>
+          <w:szCs w:val="24"/>
+        </w:rPr>
+        <w:t xml:space="preserve"> Tender Management System is an innovative ICT solution designed to digitize and automate the lifecycle of institutional procurement, moving it from a manual, opaque process to a transparent, data-driven workflow. The system integrates four critical phases: AI-assisted shortlisting of bidders, automated project initialization, a real-time Project Portal for milestone-based tracking, and a dual-rating closure mechanism. By leveraging the Django framework and a robust relational database, the invention ensures that contract awards are based on technical merit and cost-effectiveness. Furthermore, it bridges the gap between awarding and execution by requiring verifiable digital evidence before payments are authorized. This system enhances accountability, minimizes administrative delays, and creates a reliable repository of vendor performance, contributing significantly to the goals of digital transformation and smart governance in the public sector.</w:t>
       </w:r>
     </w:p>
     <w:sectPr>
